--- a/Informe.docx
+++ b/Informe.docx
@@ -1313,23 +1313,1255 @@
         <w:jc w:val="both"/>
         <w:rPr>
           <w:rFonts w:ascii="Arial" w:hAnsi="Arial" w:cs="Arial"/>
-          <w:b/>
-          <w:bCs/>
-          <w:sz w:val="24"/>
-          <w:szCs w:val="24"/>
-        </w:rPr>
-      </w:pPr>
-      <w:r>
-        <w:rPr>
-          <w:rFonts w:ascii="Arial" w:hAnsi="Arial" w:cs="Arial"/>
-          <w:b/>
-          <w:bCs/>
-          <w:sz w:val="24"/>
-          <w:szCs w:val="24"/>
-        </w:rPr>
-        <w:t>Materiales a Utilizar</w:t>
-      </w:r>
-    </w:p>
+          <w:sz w:val="24"/>
+          <w:szCs w:val="24"/>
+        </w:rPr>
+      </w:pPr>
+      <w:r>
+        <w:rPr>
+          <w:rFonts w:ascii="Arial" w:hAnsi="Arial" w:cs="Arial"/>
+          <w:b/>
+          <w:bCs/>
+          <w:sz w:val="24"/>
+          <w:szCs w:val="24"/>
+        </w:rPr>
+        <w:t>Materiales a utilizar:</w:t>
+      </w:r>
+    </w:p>
+    <w:tbl>
+      <w:tblPr>
+        <w:tblStyle w:val="Tablaconcuadrcula"/>
+        <w:tblW w:w="0" w:type="auto"/>
+        <w:tblLook w:val="04A0" w:firstRow="1" w:lastRow="0" w:firstColumn="1" w:lastColumn="0" w:noHBand="0" w:noVBand="1"/>
+      </w:tblPr>
+      <w:tblGrid>
+        <w:gridCol w:w="1835"/>
+        <w:gridCol w:w="1757"/>
+        <w:gridCol w:w="1757"/>
+      </w:tblGrid>
+      <w:tr>
+        <w:trPr>
+          <w:trHeight w:val="515"/>
+        </w:trPr>
+        <w:tc>
+          <w:tcPr>
+            <w:tcW w:w="1835" w:type="dxa"/>
+          </w:tcPr>
+          <w:p>
+            <w:pPr>
+              <w:jc w:val="center"/>
+              <w:rPr>
+                <w:b/>
+                <w:sz w:val="28"/>
+                <w:szCs w:val="28"/>
+                <w:lang w:val="es-ES"/>
+              </w:rPr>
+            </w:pPr>
+            <w:r>
+              <w:rPr>
+                <w:b/>
+                <w:sz w:val="28"/>
+                <w:szCs w:val="28"/>
+                <w:lang w:val="es-ES"/>
+              </w:rPr>
+              <w:t>Componente</w:t>
+            </w:r>
+            <w:r>
+              <w:rPr>
+                <w:b/>
+                <w:sz w:val="28"/>
+                <w:szCs w:val="28"/>
+                <w:lang w:val="es-ES"/>
+              </w:rPr>
+              <w:t>s</w:t>
+            </w:r>
+          </w:p>
+        </w:tc>
+        <w:tc>
+          <w:tcPr>
+            <w:tcW w:w="1757" w:type="dxa"/>
+          </w:tcPr>
+          <w:p>
+            <w:pPr>
+              <w:jc w:val="center"/>
+              <w:rPr>
+                <w:b/>
+                <w:sz w:val="28"/>
+                <w:szCs w:val="28"/>
+                <w:lang w:val="es-ES"/>
+              </w:rPr>
+            </w:pPr>
+            <w:r>
+              <w:rPr>
+                <w:b/>
+                <w:sz w:val="28"/>
+                <w:szCs w:val="28"/>
+                <w:lang w:val="es-ES"/>
+              </w:rPr>
+              <w:t>Cantidad</w:t>
+            </w:r>
+          </w:p>
+        </w:tc>
+        <w:tc>
+          <w:tcPr>
+            <w:tcW w:w="1757" w:type="dxa"/>
+          </w:tcPr>
+          <w:p>
+            <w:pPr>
+              <w:jc w:val="center"/>
+              <w:rPr>
+                <w:b/>
+                <w:sz w:val="28"/>
+                <w:szCs w:val="28"/>
+                <w:lang w:val="es-ES"/>
+              </w:rPr>
+            </w:pPr>
+            <w:r>
+              <w:rPr>
+                <w:b/>
+                <w:sz w:val="28"/>
+                <w:szCs w:val="28"/>
+                <w:lang w:val="es-ES"/>
+              </w:rPr>
+              <w:t>Valor</w:t>
+            </w:r>
+          </w:p>
+        </w:tc>
+      </w:tr>
+      <w:tr>
+        <w:trPr>
+          <w:trHeight w:val="486"/>
+        </w:trPr>
+        <w:tc>
+          <w:tcPr>
+            <w:tcW w:w="1835" w:type="dxa"/>
+          </w:tcPr>
+          <w:p>
+            <w:pPr>
+              <w:jc w:val="center"/>
+              <w:rPr>
+                <w:lang w:val="es-ES"/>
+              </w:rPr>
+            </w:pPr>
+            <w:r>
+              <w:rPr>
+                <w:lang w:val="es-ES"/>
+              </w:rPr>
+              <w:t>R1</w:t>
+            </w:r>
+          </w:p>
+        </w:tc>
+        <w:tc>
+          <w:tcPr>
+            <w:tcW w:w="1757" w:type="dxa"/>
+          </w:tcPr>
+          <w:p>
+            <w:pPr>
+              <w:rPr>
+                <w:lang w:val="es-ES"/>
+              </w:rPr>
+            </w:pPr>
+            <w:r>
+              <w:rPr>
+                <w:lang w:val="es-ES"/>
+              </w:rPr>
+              <w:t>1</w:t>
+            </w:r>
+          </w:p>
+        </w:tc>
+        <w:tc>
+          <w:tcPr>
+            <w:tcW w:w="1757" w:type="dxa"/>
+          </w:tcPr>
+          <w:p>
+            <w:pPr>
+              <w:rPr>
+                <w:lang w:val="es-ES"/>
+              </w:rPr>
+            </w:pPr>
+            <w:r>
+              <w:rPr>
+                <w:lang w:val="es-ES"/>
+              </w:rPr>
+              <w:t>10K</w:t>
+            </w:r>
+            <w:r>
+              <w:rPr>
+                <w:rFonts w:cstheme="minorHAnsi"/>
+                <w:lang w:val="es-ES"/>
+              </w:rPr>
+              <w:t>Ω</w:t>
+            </w:r>
+          </w:p>
+        </w:tc>
+      </w:tr>
+      <w:tr>
+        <w:trPr>
+          <w:trHeight w:val="515"/>
+        </w:trPr>
+        <w:tc>
+          <w:tcPr>
+            <w:tcW w:w="1835" w:type="dxa"/>
+          </w:tcPr>
+          <w:p>
+            <w:pPr>
+              <w:jc w:val="center"/>
+              <w:rPr>
+                <w:lang w:val="es-ES"/>
+              </w:rPr>
+            </w:pPr>
+            <w:r>
+              <w:rPr>
+                <w:lang w:val="es-ES"/>
+              </w:rPr>
+              <w:t>R2</w:t>
+            </w:r>
+          </w:p>
+        </w:tc>
+        <w:tc>
+          <w:tcPr>
+            <w:tcW w:w="1757" w:type="dxa"/>
+          </w:tcPr>
+          <w:p>
+            <w:pPr>
+              <w:rPr>
+                <w:lang w:val="es-ES"/>
+              </w:rPr>
+            </w:pPr>
+            <w:r>
+              <w:rPr>
+                <w:lang w:val="es-ES"/>
+              </w:rPr>
+              <w:t>1</w:t>
+            </w:r>
+          </w:p>
+        </w:tc>
+        <w:tc>
+          <w:tcPr>
+            <w:tcW w:w="1757" w:type="dxa"/>
+          </w:tcPr>
+          <w:p>
+            <w:pPr>
+              <w:rPr>
+                <w:lang w:val="es-ES"/>
+              </w:rPr>
+            </w:pPr>
+            <w:r>
+              <w:rPr>
+                <w:rFonts w:cstheme="minorHAnsi"/>
+                <w:lang w:val="es-ES"/>
+              </w:rPr>
+              <w:t>4K</w:t>
+            </w:r>
+            <w:r>
+              <w:rPr>
+                <w:rFonts w:cstheme="minorHAnsi"/>
+                <w:lang w:val="es-ES"/>
+              </w:rPr>
+              <w:t>Ω</w:t>
+            </w:r>
+          </w:p>
+        </w:tc>
+      </w:tr>
+      <w:tr>
+        <w:trPr>
+          <w:trHeight w:val="515"/>
+        </w:trPr>
+        <w:tc>
+          <w:tcPr>
+            <w:tcW w:w="1835" w:type="dxa"/>
+          </w:tcPr>
+          <w:p>
+            <w:pPr>
+              <w:pStyle w:val="Sinespaciado"/>
+              <w:jc w:val="center"/>
+              <w:rPr>
+                <w:lang w:val="es-ES"/>
+              </w:rPr>
+            </w:pPr>
+            <w:r>
+              <w:rPr>
+                <w:lang w:val="es-ES"/>
+              </w:rPr>
+              <w:t>R5</w:t>
+            </w:r>
+          </w:p>
+        </w:tc>
+        <w:tc>
+          <w:tcPr>
+            <w:tcW w:w="1757" w:type="dxa"/>
+          </w:tcPr>
+          <w:p>
+            <w:pPr>
+              <w:rPr>
+                <w:lang w:val="es-ES"/>
+              </w:rPr>
+            </w:pPr>
+            <w:r>
+              <w:rPr>
+                <w:lang w:val="es-ES"/>
+              </w:rPr>
+              <w:t>1</w:t>
+            </w:r>
+          </w:p>
+        </w:tc>
+        <w:tc>
+          <w:tcPr>
+            <w:tcW w:w="1757" w:type="dxa"/>
+          </w:tcPr>
+          <w:p>
+            <w:pPr>
+              <w:rPr>
+                <w:lang w:val="es-ES"/>
+              </w:rPr>
+            </w:pPr>
+            <w:r>
+              <w:rPr>
+                <w:rFonts w:cstheme="minorHAnsi"/>
+                <w:lang w:val="es-ES"/>
+              </w:rPr>
+              <w:t>510</w:t>
+            </w:r>
+            <w:r>
+              <w:rPr>
+                <w:rFonts w:cstheme="minorHAnsi"/>
+                <w:lang w:val="es-ES"/>
+              </w:rPr>
+              <w:t>Ω</w:t>
+            </w:r>
+          </w:p>
+        </w:tc>
+      </w:tr>
+      <w:tr>
+        <w:trPr>
+          <w:trHeight w:val="486"/>
+        </w:trPr>
+        <w:tc>
+          <w:tcPr>
+            <w:tcW w:w="1835" w:type="dxa"/>
+          </w:tcPr>
+          <w:p>
+            <w:pPr>
+              <w:jc w:val="center"/>
+              <w:rPr>
+                <w:lang w:val="es-ES"/>
+              </w:rPr>
+            </w:pPr>
+            <w:r>
+              <w:rPr>
+                <w:lang w:val="es-ES"/>
+              </w:rPr>
+              <w:t>R6</w:t>
+            </w:r>
+          </w:p>
+        </w:tc>
+        <w:tc>
+          <w:tcPr>
+            <w:tcW w:w="1757" w:type="dxa"/>
+          </w:tcPr>
+          <w:p>
+            <w:pPr>
+              <w:rPr>
+                <w:lang w:val="es-ES"/>
+              </w:rPr>
+            </w:pPr>
+            <w:r>
+              <w:rPr>
+                <w:lang w:val="es-ES"/>
+              </w:rPr>
+              <w:t>1</w:t>
+            </w:r>
+          </w:p>
+        </w:tc>
+        <w:tc>
+          <w:tcPr>
+            <w:tcW w:w="1757" w:type="dxa"/>
+          </w:tcPr>
+          <w:p>
+            <w:pPr>
+              <w:rPr>
+                <w:lang w:val="es-ES"/>
+              </w:rPr>
+            </w:pPr>
+            <w:r>
+              <w:rPr>
+                <w:rFonts w:cstheme="minorHAnsi"/>
+                <w:lang w:val="es-ES"/>
+              </w:rPr>
+              <w:t>1K</w:t>
+            </w:r>
+            <w:r>
+              <w:rPr>
+                <w:rFonts w:cstheme="minorHAnsi"/>
+                <w:lang w:val="es-ES"/>
+              </w:rPr>
+              <w:t>Ω</w:t>
+            </w:r>
+          </w:p>
+        </w:tc>
+      </w:tr>
+      <w:tr>
+        <w:trPr>
+          <w:trHeight w:val="515"/>
+        </w:trPr>
+        <w:tc>
+          <w:tcPr>
+            <w:tcW w:w="1835" w:type="dxa"/>
+          </w:tcPr>
+          <w:p>
+            <w:pPr>
+              <w:jc w:val="center"/>
+              <w:rPr>
+                <w:lang w:val="es-ES"/>
+              </w:rPr>
+            </w:pPr>
+            <w:r>
+              <w:rPr>
+                <w:lang w:val="es-ES"/>
+              </w:rPr>
+              <w:t>R7</w:t>
+            </w:r>
+          </w:p>
+        </w:tc>
+        <w:tc>
+          <w:tcPr>
+            <w:tcW w:w="1757" w:type="dxa"/>
+          </w:tcPr>
+          <w:p>
+            <w:pPr>
+              <w:rPr>
+                <w:lang w:val="es-ES"/>
+              </w:rPr>
+            </w:pPr>
+            <w:r>
+              <w:rPr>
+                <w:lang w:val="es-ES"/>
+              </w:rPr>
+              <w:t>1</w:t>
+            </w:r>
+          </w:p>
+        </w:tc>
+        <w:tc>
+          <w:tcPr>
+            <w:tcW w:w="1757" w:type="dxa"/>
+          </w:tcPr>
+          <w:p>
+            <w:pPr>
+              <w:rPr>
+                <w:lang w:val="es-ES"/>
+              </w:rPr>
+            </w:pPr>
+            <w:r>
+              <w:rPr>
+                <w:rFonts w:cstheme="minorHAnsi"/>
+                <w:lang w:val="es-ES"/>
+              </w:rPr>
+              <w:t>9,1K</w:t>
+            </w:r>
+            <w:r>
+              <w:rPr>
+                <w:rFonts w:cstheme="minorHAnsi"/>
+                <w:lang w:val="es-ES"/>
+              </w:rPr>
+              <w:t>Ω</w:t>
+            </w:r>
+          </w:p>
+        </w:tc>
+      </w:tr>
+      <w:tr>
+        <w:trPr>
+          <w:trHeight w:val="515"/>
+        </w:trPr>
+        <w:tc>
+          <w:tcPr>
+            <w:tcW w:w="1835" w:type="dxa"/>
+          </w:tcPr>
+          <w:p>
+            <w:pPr>
+              <w:jc w:val="center"/>
+              <w:rPr>
+                <w:lang w:val="es-ES"/>
+              </w:rPr>
+            </w:pPr>
+            <w:r>
+              <w:rPr>
+                <w:lang w:val="es-ES"/>
+              </w:rPr>
+              <w:t>R9</w:t>
+            </w:r>
+          </w:p>
+        </w:tc>
+        <w:tc>
+          <w:tcPr>
+            <w:tcW w:w="1757" w:type="dxa"/>
+          </w:tcPr>
+          <w:p>
+            <w:pPr>
+              <w:rPr>
+                <w:lang w:val="es-ES"/>
+              </w:rPr>
+            </w:pPr>
+            <w:r>
+              <w:rPr>
+                <w:lang w:val="es-ES"/>
+              </w:rPr>
+              <w:t>1</w:t>
+            </w:r>
+          </w:p>
+        </w:tc>
+        <w:tc>
+          <w:tcPr>
+            <w:tcW w:w="1757" w:type="dxa"/>
+          </w:tcPr>
+          <w:p>
+            <w:pPr>
+              <w:rPr>
+                <w:rFonts w:cstheme="minorHAnsi"/>
+                <w:lang w:val="es-ES"/>
+              </w:rPr>
+            </w:pPr>
+            <w:r>
+              <w:rPr>
+                <w:rFonts w:cstheme="minorHAnsi"/>
+                <w:lang w:val="es-ES"/>
+              </w:rPr>
+              <w:t>0,1</w:t>
+            </w:r>
+            <w:r>
+              <w:rPr>
+                <w:rFonts w:cstheme="minorHAnsi"/>
+                <w:lang w:val="es-ES"/>
+              </w:rPr>
+              <w:t>Ω</w:t>
+            </w:r>
+          </w:p>
+        </w:tc>
+      </w:tr>
+      <w:tr>
+        <w:trPr>
+          <w:trHeight w:val="515"/>
+        </w:trPr>
+        <w:tc>
+          <w:tcPr>
+            <w:tcW w:w="1835" w:type="dxa"/>
+          </w:tcPr>
+          <w:p>
+            <w:pPr>
+              <w:jc w:val="center"/>
+              <w:rPr>
+                <w:lang w:val="es-ES"/>
+              </w:rPr>
+            </w:pPr>
+            <w:r>
+              <w:rPr>
+                <w:lang w:val="es-ES"/>
+              </w:rPr>
+              <w:t>R10</w:t>
+            </w:r>
+          </w:p>
+        </w:tc>
+        <w:tc>
+          <w:tcPr>
+            <w:tcW w:w="1757" w:type="dxa"/>
+          </w:tcPr>
+          <w:p>
+            <w:pPr>
+              <w:rPr>
+                <w:lang w:val="es-ES"/>
+              </w:rPr>
+            </w:pPr>
+          </w:p>
+        </w:tc>
+        <w:tc>
+          <w:tcPr>
+            <w:tcW w:w="1757" w:type="dxa"/>
+          </w:tcPr>
+          <w:p>
+            <w:pPr>
+              <w:rPr>
+                <w:rFonts w:cstheme="minorHAnsi"/>
+                <w:lang w:val="es-ES"/>
+              </w:rPr>
+            </w:pPr>
+            <w:r>
+              <w:rPr>
+                <w:rFonts w:cstheme="minorHAnsi"/>
+                <w:lang w:val="es-ES"/>
+              </w:rPr>
+              <w:t>270</w:t>
+            </w:r>
+            <w:r>
+              <w:rPr>
+                <w:rFonts w:cstheme="minorHAnsi"/>
+                <w:lang w:val="es-ES"/>
+              </w:rPr>
+              <w:t>Ω</w:t>
+            </w:r>
+          </w:p>
+        </w:tc>
+      </w:tr>
+      <w:tr>
+        <w:trPr>
+          <w:trHeight w:val="515"/>
+        </w:trPr>
+        <w:tc>
+          <w:tcPr>
+            <w:tcW w:w="1835" w:type="dxa"/>
+          </w:tcPr>
+          <w:p>
+            <w:pPr>
+              <w:jc w:val="center"/>
+              <w:rPr>
+                <w:lang w:val="es-ES"/>
+              </w:rPr>
+            </w:pPr>
+            <w:r>
+              <w:rPr>
+                <w:lang w:val="es-ES"/>
+              </w:rPr>
+              <w:t>R11</w:t>
+            </w:r>
+          </w:p>
+        </w:tc>
+        <w:tc>
+          <w:tcPr>
+            <w:tcW w:w="1757" w:type="dxa"/>
+          </w:tcPr>
+          <w:p>
+            <w:pPr>
+              <w:rPr>
+                <w:lang w:val="es-ES"/>
+              </w:rPr>
+            </w:pPr>
+          </w:p>
+        </w:tc>
+        <w:tc>
+          <w:tcPr>
+            <w:tcW w:w="1757" w:type="dxa"/>
+          </w:tcPr>
+          <w:p>
+            <w:pPr>
+              <w:rPr>
+                <w:rFonts w:cstheme="minorHAnsi"/>
+                <w:lang w:val="es-ES"/>
+              </w:rPr>
+            </w:pPr>
+            <w:r>
+              <w:rPr>
+                <w:rFonts w:cstheme="minorHAnsi"/>
+                <w:lang w:val="es-ES"/>
+              </w:rPr>
+              <w:t>100</w:t>
+            </w:r>
+            <w:r>
+              <w:rPr>
+                <w:rFonts w:cstheme="minorHAnsi"/>
+                <w:lang w:val="es-ES"/>
+              </w:rPr>
+              <w:t>Ω</w:t>
+            </w:r>
+          </w:p>
+        </w:tc>
+      </w:tr>
+      <w:tr>
+        <w:trPr>
+          <w:trHeight w:val="515"/>
+        </w:trPr>
+        <w:tc>
+          <w:tcPr>
+            <w:tcW w:w="1835" w:type="dxa"/>
+          </w:tcPr>
+          <w:p>
+            <w:pPr>
+              <w:jc w:val="center"/>
+              <w:rPr>
+                <w:lang w:val="es-ES"/>
+              </w:rPr>
+            </w:pPr>
+            <w:r>
+              <w:rPr>
+                <w:lang w:val="es-ES"/>
+              </w:rPr>
+              <w:t>R12</w:t>
+            </w:r>
+          </w:p>
+        </w:tc>
+        <w:tc>
+          <w:tcPr>
+            <w:tcW w:w="1757" w:type="dxa"/>
+          </w:tcPr>
+          <w:p>
+            <w:pPr>
+              <w:rPr>
+                <w:lang w:val="es-ES"/>
+              </w:rPr>
+            </w:pPr>
+          </w:p>
+        </w:tc>
+        <w:tc>
+          <w:tcPr>
+            <w:tcW w:w="1757" w:type="dxa"/>
+          </w:tcPr>
+          <w:p>
+            <w:pPr>
+              <w:rPr>
+                <w:rFonts w:cstheme="minorHAnsi"/>
+                <w:lang w:val="es-ES"/>
+              </w:rPr>
+            </w:pPr>
+            <w:r>
+              <w:rPr>
+                <w:rFonts w:cstheme="minorHAnsi"/>
+                <w:lang w:val="es-ES"/>
+              </w:rPr>
+              <w:t>30</w:t>
+            </w:r>
+            <w:r>
+              <w:rPr>
+                <w:rFonts w:cstheme="minorHAnsi"/>
+                <w:lang w:val="es-ES"/>
+              </w:rPr>
+              <w:t>Ω</w:t>
+            </w:r>
+          </w:p>
+        </w:tc>
+      </w:tr>
+      <w:tr>
+        <w:trPr>
+          <w:trHeight w:val="515"/>
+        </w:trPr>
+        <w:tc>
+          <w:tcPr>
+            <w:tcW w:w="1835" w:type="dxa"/>
+          </w:tcPr>
+          <w:p>
+            <w:pPr>
+              <w:jc w:val="center"/>
+              <w:rPr>
+                <w:lang w:val="es-ES"/>
+              </w:rPr>
+            </w:pPr>
+            <w:r>
+              <w:rPr>
+                <w:lang w:val="es-ES"/>
+              </w:rPr>
+              <w:t>RESISTENCIAS</w:t>
+            </w:r>
+          </w:p>
+        </w:tc>
+        <w:tc>
+          <w:tcPr>
+            <w:tcW w:w="1757" w:type="dxa"/>
+          </w:tcPr>
+          <w:p>
+            <w:pPr>
+              <w:rPr>
+                <w:lang w:val="es-ES"/>
+              </w:rPr>
+            </w:pPr>
+            <w:r>
+              <w:rPr>
+                <w:lang w:val="es-ES"/>
+              </w:rPr>
+              <w:t>3 (R3,4 y 8)</w:t>
+            </w:r>
+          </w:p>
+        </w:tc>
+        <w:tc>
+          <w:tcPr>
+            <w:tcW w:w="1757" w:type="dxa"/>
+          </w:tcPr>
+          <w:p>
+            <w:pPr>
+              <w:rPr>
+                <w:rFonts w:cstheme="minorHAnsi"/>
+                <w:lang w:val="es-ES"/>
+              </w:rPr>
+            </w:pPr>
+            <w:r>
+              <w:rPr>
+                <w:rFonts w:cstheme="minorHAnsi"/>
+                <w:lang w:val="es-ES"/>
+              </w:rPr>
+              <w:t>5,1KΩ</w:t>
+            </w:r>
+          </w:p>
+        </w:tc>
+      </w:tr>
+      <w:tr>
+        <w:trPr>
+          <w:trHeight w:val="515"/>
+        </w:trPr>
+        <w:tc>
+          <w:tcPr>
+            <w:tcW w:w="1835" w:type="dxa"/>
+          </w:tcPr>
+          <w:p>
+            <w:pPr>
+              <w:jc w:val="center"/>
+              <w:rPr>
+                <w:lang w:val="es-ES"/>
+              </w:rPr>
+            </w:pPr>
+          </w:p>
+        </w:tc>
+        <w:tc>
+          <w:tcPr>
+            <w:tcW w:w="1757" w:type="dxa"/>
+          </w:tcPr>
+          <w:p>
+            <w:pPr>
+              <w:rPr>
+                <w:lang w:val="es-ES"/>
+              </w:rPr>
+            </w:pPr>
+          </w:p>
+        </w:tc>
+        <w:tc>
+          <w:tcPr>
+            <w:tcW w:w="1757" w:type="dxa"/>
+          </w:tcPr>
+          <w:p>
+            <w:pPr>
+              <w:rPr>
+                <w:rFonts w:cstheme="minorHAnsi"/>
+                <w:lang w:val="es-ES"/>
+              </w:rPr>
+            </w:pPr>
+          </w:p>
+        </w:tc>
+      </w:tr>
+      <w:tr>
+        <w:trPr>
+          <w:trHeight w:val="515"/>
+        </w:trPr>
+        <w:tc>
+          <w:tcPr>
+            <w:tcW w:w="1835" w:type="dxa"/>
+          </w:tcPr>
+          <w:p>
+            <w:pPr>
+              <w:jc w:val="center"/>
+              <w:rPr>
+                <w:lang w:val="es-ES"/>
+              </w:rPr>
+            </w:pPr>
+          </w:p>
+        </w:tc>
+        <w:tc>
+          <w:tcPr>
+            <w:tcW w:w="1757" w:type="dxa"/>
+          </w:tcPr>
+          <w:p>
+            <w:pPr>
+              <w:rPr>
+                <w:lang w:val="es-ES"/>
+              </w:rPr>
+            </w:pPr>
+          </w:p>
+        </w:tc>
+        <w:tc>
+          <w:tcPr>
+            <w:tcW w:w="1757" w:type="dxa"/>
+          </w:tcPr>
+          <w:p>
+            <w:pPr>
+              <w:rPr>
+                <w:rFonts w:cstheme="minorHAnsi"/>
+                <w:lang w:val="es-ES"/>
+              </w:rPr>
+            </w:pPr>
+          </w:p>
+        </w:tc>
+      </w:tr>
+      <w:tr>
+        <w:trPr>
+          <w:trHeight w:val="515"/>
+        </w:trPr>
+        <w:tc>
+          <w:tcPr>
+            <w:tcW w:w="1835" w:type="dxa"/>
+          </w:tcPr>
+          <w:p>
+            <w:pPr>
+              <w:jc w:val="center"/>
+              <w:rPr>
+                <w:lang w:val="es-ES"/>
+              </w:rPr>
+            </w:pPr>
+          </w:p>
+        </w:tc>
+        <w:tc>
+          <w:tcPr>
+            <w:tcW w:w="1757" w:type="dxa"/>
+          </w:tcPr>
+          <w:p>
+            <w:pPr>
+              <w:rPr>
+                <w:lang w:val="es-ES"/>
+              </w:rPr>
+            </w:pPr>
+          </w:p>
+        </w:tc>
+        <w:tc>
+          <w:tcPr>
+            <w:tcW w:w="1757" w:type="dxa"/>
+          </w:tcPr>
+          <w:p>
+            <w:pPr>
+              <w:rPr>
+                <w:rFonts w:cstheme="minorHAnsi"/>
+                <w:lang w:val="es-ES"/>
+              </w:rPr>
+            </w:pPr>
+          </w:p>
+        </w:tc>
+      </w:tr>
+      <w:tr>
+        <w:trPr>
+          <w:trHeight w:val="515"/>
+        </w:trPr>
+        <w:tc>
+          <w:tcPr>
+            <w:tcW w:w="1835" w:type="dxa"/>
+          </w:tcPr>
+          <w:p>
+            <w:pPr>
+              <w:jc w:val="center"/>
+              <w:rPr>
+                <w:lang w:val="es-ES"/>
+              </w:rPr>
+            </w:pPr>
+          </w:p>
+        </w:tc>
+        <w:tc>
+          <w:tcPr>
+            <w:tcW w:w="1757" w:type="dxa"/>
+          </w:tcPr>
+          <w:p>
+            <w:pPr>
+              <w:rPr>
+                <w:lang w:val="es-ES"/>
+              </w:rPr>
+            </w:pPr>
+          </w:p>
+        </w:tc>
+        <w:tc>
+          <w:tcPr>
+            <w:tcW w:w="1757" w:type="dxa"/>
+          </w:tcPr>
+          <w:p>
+            <w:pPr>
+              <w:rPr>
+                <w:rFonts w:cstheme="minorHAnsi"/>
+                <w:lang w:val="es-ES"/>
+              </w:rPr>
+            </w:pPr>
+          </w:p>
+        </w:tc>
+      </w:tr>
+      <w:tr>
+        <w:trPr>
+          <w:trHeight w:val="515"/>
+        </w:trPr>
+        <w:tc>
+          <w:tcPr>
+            <w:tcW w:w="1835" w:type="dxa"/>
+          </w:tcPr>
+          <w:p>
+            <w:pPr>
+              <w:jc w:val="center"/>
+              <w:rPr>
+                <w:lang w:val="es-ES"/>
+              </w:rPr>
+            </w:pPr>
+          </w:p>
+        </w:tc>
+        <w:tc>
+          <w:tcPr>
+            <w:tcW w:w="1757" w:type="dxa"/>
+          </w:tcPr>
+          <w:p>
+            <w:pPr>
+              <w:rPr>
+                <w:lang w:val="es-ES"/>
+              </w:rPr>
+            </w:pPr>
+          </w:p>
+        </w:tc>
+        <w:tc>
+          <w:tcPr>
+            <w:tcW w:w="1757" w:type="dxa"/>
+          </w:tcPr>
+          <w:p>
+            <w:pPr>
+              <w:rPr>
+                <w:rFonts w:cstheme="minorHAnsi"/>
+                <w:lang w:val="es-ES"/>
+              </w:rPr>
+            </w:pPr>
+          </w:p>
+        </w:tc>
+      </w:tr>
+      <w:tr>
+        <w:trPr>
+          <w:trHeight w:val="515"/>
+        </w:trPr>
+        <w:tc>
+          <w:tcPr>
+            <w:tcW w:w="1835" w:type="dxa"/>
+          </w:tcPr>
+          <w:p>
+            <w:pPr>
+              <w:jc w:val="center"/>
+              <w:rPr>
+                <w:lang w:val="es-ES"/>
+              </w:rPr>
+            </w:pPr>
+          </w:p>
+        </w:tc>
+        <w:tc>
+          <w:tcPr>
+            <w:tcW w:w="1757" w:type="dxa"/>
+          </w:tcPr>
+          <w:p>
+            <w:pPr>
+              <w:rPr>
+                <w:lang w:val="es-ES"/>
+              </w:rPr>
+            </w:pPr>
+          </w:p>
+        </w:tc>
+        <w:tc>
+          <w:tcPr>
+            <w:tcW w:w="1757" w:type="dxa"/>
+          </w:tcPr>
+          <w:p>
+            <w:pPr>
+              <w:rPr>
+                <w:rFonts w:cstheme="minorHAnsi"/>
+                <w:lang w:val="es-ES"/>
+              </w:rPr>
+            </w:pPr>
+          </w:p>
+        </w:tc>
+      </w:tr>
+      <w:tr>
+        <w:trPr>
+          <w:trHeight w:val="515"/>
+        </w:trPr>
+        <w:tc>
+          <w:tcPr>
+            <w:tcW w:w="1835" w:type="dxa"/>
+          </w:tcPr>
+          <w:p>
+            <w:pPr>
+              <w:jc w:val="center"/>
+              <w:rPr>
+                <w:lang w:val="es-ES"/>
+              </w:rPr>
+            </w:pPr>
+          </w:p>
+        </w:tc>
+        <w:tc>
+          <w:tcPr>
+            <w:tcW w:w="1757" w:type="dxa"/>
+          </w:tcPr>
+          <w:p>
+            <w:pPr>
+              <w:rPr>
+                <w:lang w:val="es-ES"/>
+              </w:rPr>
+            </w:pPr>
+          </w:p>
+        </w:tc>
+        <w:tc>
+          <w:tcPr>
+            <w:tcW w:w="1757" w:type="dxa"/>
+          </w:tcPr>
+          <w:p>
+            <w:pPr>
+              <w:rPr>
+                <w:rFonts w:cstheme="minorHAnsi"/>
+                <w:lang w:val="es-ES"/>
+              </w:rPr>
+            </w:pPr>
+          </w:p>
+        </w:tc>
+      </w:tr>
+      <w:tr>
+        <w:trPr>
+          <w:trHeight w:val="515"/>
+        </w:trPr>
+        <w:tc>
+          <w:tcPr>
+            <w:tcW w:w="1835" w:type="dxa"/>
+          </w:tcPr>
+          <w:p>
+            <w:pPr>
+              <w:jc w:val="center"/>
+              <w:rPr>
+                <w:lang w:val="es-ES"/>
+              </w:rPr>
+            </w:pPr>
+          </w:p>
+        </w:tc>
+        <w:tc>
+          <w:tcPr>
+            <w:tcW w:w="1757" w:type="dxa"/>
+          </w:tcPr>
+          <w:p>
+            <w:pPr>
+              <w:rPr>
+                <w:lang w:val="es-ES"/>
+              </w:rPr>
+            </w:pPr>
+          </w:p>
+        </w:tc>
+        <w:tc>
+          <w:tcPr>
+            <w:tcW w:w="1757" w:type="dxa"/>
+          </w:tcPr>
+          <w:p>
+            <w:pPr>
+              <w:rPr>
+                <w:rFonts w:cstheme="minorHAnsi"/>
+                <w:lang w:val="es-ES"/>
+              </w:rPr>
+            </w:pPr>
+          </w:p>
+        </w:tc>
+      </w:tr>
+      <w:tr>
+        <w:trPr>
+          <w:trHeight w:val="515"/>
+        </w:trPr>
+        <w:tc>
+          <w:tcPr>
+            <w:tcW w:w="1835" w:type="dxa"/>
+          </w:tcPr>
+          <w:p>
+            <w:pPr>
+              <w:jc w:val="center"/>
+              <w:rPr>
+                <w:lang w:val="es-ES"/>
+              </w:rPr>
+            </w:pPr>
+          </w:p>
+        </w:tc>
+        <w:tc>
+          <w:tcPr>
+            <w:tcW w:w="1757" w:type="dxa"/>
+          </w:tcPr>
+          <w:p>
+            <w:pPr>
+              <w:rPr>
+                <w:lang w:val="es-ES"/>
+              </w:rPr>
+            </w:pPr>
+          </w:p>
+        </w:tc>
+        <w:tc>
+          <w:tcPr>
+            <w:tcW w:w="1757" w:type="dxa"/>
+          </w:tcPr>
+          <w:p>
+            <w:pPr>
+              <w:rPr>
+                <w:rFonts w:cstheme="minorHAnsi"/>
+                <w:lang w:val="es-ES"/>
+              </w:rPr>
+            </w:pPr>
+          </w:p>
+        </w:tc>
+      </w:tr>
+      <w:tr>
+        <w:trPr>
+          <w:trHeight w:val="515"/>
+        </w:trPr>
+        <w:tc>
+          <w:tcPr>
+            <w:tcW w:w="1835" w:type="dxa"/>
+          </w:tcPr>
+          <w:p>
+            <w:pPr>
+              <w:jc w:val="center"/>
+              <w:rPr>
+                <w:lang w:val="es-ES"/>
+              </w:rPr>
+            </w:pPr>
+          </w:p>
+        </w:tc>
+        <w:tc>
+          <w:tcPr>
+            <w:tcW w:w="1757" w:type="dxa"/>
+          </w:tcPr>
+          <w:p>
+            <w:pPr>
+              <w:rPr>
+                <w:lang w:val="es-ES"/>
+              </w:rPr>
+            </w:pPr>
+          </w:p>
+        </w:tc>
+        <w:tc>
+          <w:tcPr>
+            <w:tcW w:w="1757" w:type="dxa"/>
+          </w:tcPr>
+          <w:p>
+            <w:pPr>
+              <w:rPr>
+                <w:rFonts w:cstheme="minorHAnsi"/>
+                <w:lang w:val="es-ES"/>
+              </w:rPr>
+            </w:pPr>
+          </w:p>
+        </w:tc>
+      </w:tr>
+      <w:tr>
+        <w:trPr>
+          <w:trHeight w:val="515"/>
+        </w:trPr>
+        <w:tc>
+          <w:tcPr>
+            <w:tcW w:w="1835" w:type="dxa"/>
+          </w:tcPr>
+          <w:p>
+            <w:pPr>
+              <w:jc w:val="center"/>
+              <w:rPr>
+                <w:lang w:val="es-ES"/>
+              </w:rPr>
+            </w:pPr>
+          </w:p>
+        </w:tc>
+        <w:tc>
+          <w:tcPr>
+            <w:tcW w:w="1757" w:type="dxa"/>
+          </w:tcPr>
+          <w:p>
+            <w:pPr>
+              <w:rPr>
+                <w:lang w:val="es-ES"/>
+              </w:rPr>
+            </w:pPr>
+          </w:p>
+        </w:tc>
+        <w:tc>
+          <w:tcPr>
+            <w:tcW w:w="1757" w:type="dxa"/>
+          </w:tcPr>
+          <w:p>
+            <w:pPr>
+              <w:rPr>
+                <w:rFonts w:cstheme="minorHAnsi"/>
+                <w:lang w:val="es-ES"/>
+              </w:rPr>
+            </w:pPr>
+          </w:p>
+        </w:tc>
+      </w:tr>
+    </w:tbl>
     <w:p>
       <w:pPr>
         <w:jc w:val="both"/>
@@ -1660,7 +2892,7 @@
     <w:lsdException w:name="Table Web 2" w:semiHidden="1" w:unhideWhenUsed="1"/>
     <w:lsdException w:name="Table Web 3" w:semiHidden="1" w:unhideWhenUsed="1"/>
     <w:lsdException w:name="Balloon Text" w:semiHidden="1" w:unhideWhenUsed="1"/>
-    <w:lsdException w:name="Table Grid" w:uiPriority="39"/>
+    <w:lsdException w:name="Table Grid" w:uiPriority="59"/>
     <w:lsdException w:name="Table Theme" w:semiHidden="1" w:unhideWhenUsed="1"/>
     <w:lsdException w:name="Placeholder Text" w:semiHidden="1"/>
     <w:lsdException w:name="No Spacing" w:uiPriority="1" w:qFormat="1"/>
@@ -1913,6 +3145,48 @@
     <w:uiPriority w:val="99"/>
     <w:semiHidden/>
     <w:unhideWhenUsed/>
+  </w:style>
+  <w:style w:type="paragraph" w:styleId="Sinespaciado">
+    <w:name w:val="No Spacing"/>
+    <w:link w:val="SinespaciadoCar"/>
+    <w:uiPriority w:val="1"/>
+    <w:qFormat/>
+    <w:rsid w:val="00952960"/>
+    <w:pPr>
+      <w:spacing w:after="0" w:line="240" w:lineRule="auto"/>
+    </w:pPr>
+    <w:rPr>
+      <w:rFonts w:eastAsiaTheme="minorEastAsia"/>
+    </w:rPr>
+  </w:style>
+  <w:style w:type="table" w:styleId="Tablaconcuadrcula">
+    <w:name w:val="Table Grid"/>
+    <w:basedOn w:val="Tablanormal"/>
+    <w:uiPriority w:val="59"/>
+    <w:rsid w:val="00952960"/>
+    <w:pPr>
+      <w:spacing w:after="0" w:line="240" w:lineRule="auto"/>
+    </w:pPr>
+    <w:tblPr>
+      <w:tblBorders>
+        <w:top w:val="single" w:sz="4" w:space="0" w:color="auto"/>
+        <w:left w:val="single" w:sz="4" w:space="0" w:color="auto"/>
+        <w:bottom w:val="single" w:sz="4" w:space="0" w:color="auto"/>
+        <w:right w:val="single" w:sz="4" w:space="0" w:color="auto"/>
+        <w:insideH w:val="single" w:sz="4" w:space="0" w:color="auto"/>
+        <w:insideV w:val="single" w:sz="4" w:space="0" w:color="auto"/>
+      </w:tblBorders>
+    </w:tblPr>
+  </w:style>
+  <w:style w:type="character" w:customStyle="1" w:styleId="SinespaciadoCar">
+    <w:name w:val="Sin espaciado Car"/>
+    <w:basedOn w:val="Fuentedeprrafopredeter"/>
+    <w:link w:val="Sinespaciado"/>
+    <w:uiPriority w:val="1"/>
+    <w:rsid w:val="00952960"/>
+    <w:rPr>
+      <w:rFonts w:eastAsiaTheme="minorEastAsia"/>
+    </w:rPr>
   </w:style>
 </w:styles>
 </file>
